--- a/sci-fair-2020-research-plan.docx
+++ b/sci-fair-2020-research-plan.docx
@@ -1,13 +1,11 @@
 
 <file path=word/document.xml><?xml version="1.0" encoding="utf-8"?>
-<w:document xmlns:wpc="http://schemas.microsoft.com/office/word/2010/wordprocessingCanvas" xmlns:cx="http://schemas.microsoft.com/office/drawing/2014/chartex" xmlns:cx1="http://schemas.microsoft.com/office/drawing/2015/9/8/chartex" xmlns:cx2="http://schemas.microsoft.com/office/drawing/2015/10/21/chartex" xmlns:cx3="http://schemas.microsoft.com/office/drawing/2016/5/9/chartex" xmlns:cx4="http://schemas.microsoft.com/office/drawing/2016/5/10/chartex" xmlns:cx5="http://schemas.microsoft.com/office/drawing/2016/5/11/chartex" xmlns:cx6="http://schemas.microsoft.com/office/drawing/2016/5/12/chartex" xmlns:cx7="http://schemas.microsoft.com/office/drawing/2016/5/13/chartex" xmlns:cx8="http://schemas.microsoft.com/office/drawing/2016/5/14/chartex" xmlns:mc="http://schemas.openxmlformats.org/markup-compatibility/2006" xmlns:aink="http://schemas.microsoft.com/office/drawing/2016/ink" xmlns:am3d="http://schemas.microsoft.com/office/drawing/2017/model3d" xmlns:o="urn:schemas-microsoft-com:office:office" xmlns:r="http://schemas.openxmlformats.org/officeDocument/2006/relationships" xmlns:m="http://schemas.openxmlformats.org/officeDocument/2006/math" xmlns:v="urn:schemas-microsoft-com:vml" xmlns:wp14="http://schemas.microsoft.com/office/word/2010/wordprocessingDrawing" xmlns:wp="http://schemas.openxmlformats.org/drawingml/2006/wordprocessingDrawing" xmlns:w10="urn:schemas-microsoft-com:office:word" xmlns:w="http://schemas.openxmlformats.org/wordprocessingml/2006/main" xmlns:w14="http://schemas.microsoft.com/office/word/2010/wordml" xmlns:w15="http://schemas.microsoft.com/office/word/2012/wordml" xmlns:w16cid="http://schemas.microsoft.com/office/word/2016/wordml/cid" xmlns:w16se="http://schemas.microsoft.com/office/word/2015/wordml/symex" xmlns:wpg="http://schemas.microsoft.com/office/word/2010/wordprocessingGroup" xmlns:wpi="http://schemas.microsoft.com/office/word/2010/wordprocessingInk" xmlns:wne="http://schemas.microsoft.com/office/word/2006/wordml" xmlns:wps="http://schemas.microsoft.com/office/word/2010/wordprocessingShape" mc:Ignorable="w14 w15 w16se w16cid wp14">
+<w:document xmlns:wpc="http://schemas.microsoft.com/office/word/2010/wordprocessingCanvas" xmlns:cx="http://schemas.microsoft.com/office/drawing/2014/chartex" xmlns:cx1="http://schemas.microsoft.com/office/drawing/2015/9/8/chartex" xmlns:cx2="http://schemas.microsoft.com/office/drawing/2015/10/21/chartex" xmlns:cx3="http://schemas.microsoft.com/office/drawing/2016/5/9/chartex" xmlns:cx4="http://schemas.microsoft.com/office/drawing/2016/5/10/chartex" xmlns:cx5="http://schemas.microsoft.com/office/drawing/2016/5/11/chartex" xmlns:cx6="http://schemas.microsoft.com/office/drawing/2016/5/12/chartex" xmlns:cx7="http://schemas.microsoft.com/office/drawing/2016/5/13/chartex" xmlns:cx8="http://schemas.microsoft.com/office/drawing/2016/5/14/chartex" xmlns:mc="http://schemas.openxmlformats.org/markup-compatibility/2006" xmlns:aink="http://schemas.microsoft.com/office/drawing/2016/ink" xmlns:am3d="http://schemas.microsoft.com/office/drawing/2017/model3d" xmlns:o="urn:schemas-microsoft-com:office:office" xmlns:r="http://schemas.openxmlformats.org/officeDocument/2006/relationships" xmlns:m="http://schemas.openxmlformats.org/officeDocument/2006/math" xmlns:v="urn:schemas-microsoft-com:vml" xmlns:wp14="http://schemas.microsoft.com/office/word/2010/wordprocessingDrawing" xmlns:wp="http://schemas.openxmlformats.org/drawingml/2006/wordprocessingDrawing" xmlns:w10="urn:schemas-microsoft-com:office:word" xmlns:w="http://schemas.openxmlformats.org/wordprocessingml/2006/main" xmlns:w14="http://schemas.microsoft.com/office/word/2010/wordml" xmlns:w15="http://schemas.microsoft.com/office/word/2012/wordml" xmlns:w16cex="http://schemas.microsoft.com/office/word/2018/wordml/cex" xmlns:w16cid="http://schemas.microsoft.com/office/word/2016/wordml/cid" xmlns:w16="http://schemas.microsoft.com/office/word/2018/wordml" xmlns:w16se="http://schemas.microsoft.com/office/word/2015/wordml/symex" xmlns:wpg="http://schemas.microsoft.com/office/word/2010/wordprocessingGroup" xmlns:wpi="http://schemas.microsoft.com/office/word/2010/wordprocessingInk" xmlns:wne="http://schemas.microsoft.com/office/word/2006/wordml" xmlns:wps="http://schemas.microsoft.com/office/word/2010/wordprocessingShape" mc:Ignorable="w14 w15 w16se w16cid w16 w16cex wp14">
   <w:body>
     <w:p>
       <w:pPr>
         <w:pStyle w:val="Title"/>
       </w:pPr>
-      <w:bookmarkStart w:id="0" w:name="_GoBack"/>
-      <w:bookmarkEnd w:id="0"/>
       <w:r>
         <w:t xml:space="preserve">Chaos Theory </w:t>
       </w:r>
@@ -115,9 +113,23 @@
       <w:r>
         <w:t xml:space="preserve"> For my project, </w:t>
       </w:r>
+      <w:commentRangeStart w:id="0"/>
+      <w:r>
+        <w:t>I</w:t>
+      </w:r>
+      <w:commentRangeEnd w:id="0"/>
+      <w:r>
+        <w:rPr>
+          <w:rStyle w:val="CommentReference"/>
+        </w:rPr>
+        <w:commentReference w:id="0"/>
+      </w:r>
+      <w:r>
+        <w:t xml:space="preserve"> will use a computer simulation to research </w:t>
+      </w:r>
       <w:commentRangeStart w:id="1"/>
       <w:r>
-        <w:t>I</w:t>
+        <w:t>how</w:t>
       </w:r>
       <w:commentRangeEnd w:id="1"/>
       <w:r>
@@ -125,20 +137,6 @@
           <w:rStyle w:val="CommentReference"/>
         </w:rPr>
         <w:commentReference w:id="1"/>
-      </w:r>
-      <w:r>
-        <w:t xml:space="preserve"> will use a computer simulation to research </w:t>
-      </w:r>
-      <w:commentRangeStart w:id="2"/>
-      <w:r>
-        <w:t>how</w:t>
-      </w:r>
-      <w:commentRangeEnd w:id="2"/>
-      <w:r>
-        <w:rPr>
-          <w:rStyle w:val="CommentReference"/>
-        </w:rPr>
-        <w:commentReference w:id="2"/>
       </w:r>
       <w:r>
         <w:t xml:space="preserve"> initial conditions impact a double pendulum over the course of 120 seconds.</w:t>
@@ -401,7 +399,12 @@
         <w:t>when the pendulums diverge in seconds.</w:t>
       </w:r>
       <w:r>
-        <w:t xml:space="preserve"> Next, the length ratios will be changed the</w:t>
+        <w:t xml:space="preserve"> Next, the length ratios will be changed th</w:t>
+      </w:r>
+      <w:bookmarkStart w:id="2" w:name="_GoBack"/>
+      <w:bookmarkEnd w:id="2"/>
+      <w:r>
+        <w:t>e</w:t>
       </w:r>
       <w:r>
         <w:t xml:space="preserve"> </w:t>
@@ -765,31 +768,7 @@
         <w:ind w:left="567" w:hanging="567"/>
       </w:pPr>
       <w:r>
-        <w:t xml:space="preserve">Britannica, The Editors of </w:t>
-      </w:r>
-      <w:proofErr w:type="spellStart"/>
-      <w:r>
-        <w:t>Encyclopaedia</w:t>
-      </w:r>
-      <w:proofErr w:type="spellEnd"/>
-      <w:r>
-        <w:t xml:space="preserve">. “Chaos Theory.” </w:t>
-      </w:r>
-      <w:proofErr w:type="spellStart"/>
-      <w:r>
-        <w:t>Encyclopædia</w:t>
-      </w:r>
-      <w:proofErr w:type="spellEnd"/>
-      <w:r>
-        <w:t xml:space="preserve"> Britannica, </w:t>
-      </w:r>
-      <w:proofErr w:type="spellStart"/>
-      <w:r>
-        <w:t>Encyclopædia</w:t>
-      </w:r>
-      <w:proofErr w:type="spellEnd"/>
-      <w:r>
-        <w:t xml:space="preserve"> Britannica, Inc., 2 Apr. 2019, </w:t>
+        <w:t xml:space="preserve">Britannica, The Editors of Encyclopaedia. “Chaos Theory.” Encyclopædia Britannica, Encyclopædia Britannica, Inc., 2 Apr. 2019, </w:t>
       </w:r>
       <w:hyperlink r:id="rId19" w:anchor="ref251589" w:history="1">
         <w:r>
@@ -806,33 +785,7 @@
         <w:ind w:left="567" w:hanging="567"/>
       </w:pPr>
       <w:r>
-        <w:t xml:space="preserve">“Animation Example Code: </w:t>
-      </w:r>
-      <w:proofErr w:type="spellStart"/>
-      <w:r>
-        <w:t>double_pendulum_</w:t>
-      </w:r>
-      <w:proofErr w:type="gramStart"/>
-      <w:r>
-        <w:t>animated.Py</w:t>
-      </w:r>
-      <w:proofErr w:type="spellEnd"/>
-      <w:proofErr w:type="gramEnd"/>
-      <w:r>
-        <w:t xml:space="preserve">¶.” Animation Example Code: </w:t>
-      </w:r>
-      <w:proofErr w:type="spellStart"/>
-      <w:r>
-        <w:t>double_pendulum_</w:t>
-      </w:r>
-      <w:proofErr w:type="gramStart"/>
-      <w:r>
-        <w:t>animated.Py</w:t>
-      </w:r>
-      <w:proofErr w:type="spellEnd"/>
-      <w:proofErr w:type="gramEnd"/>
-      <w:r>
-        <w:t xml:space="preserve"> - Matplotlib 2.0.2 Documentation, 2018, matplotlib.org/examples/animation/double_pendulum_animated.html.</w:t>
+        <w:t>“Animation Example Code: double_pendulum_animated.Py¶.” Animation Example Code: double_pendulum_animated.Py - Matplotlib 2.0.2 Documentation, 2018, matplotlib.org/examples/animation/double_pendulum_animated.html.</w:t>
       </w:r>
     </w:p>
     <w:p>
@@ -904,8 +857,8 @@
 </file>
 
 <file path=word/comments.xml><?xml version="1.0" encoding="utf-8"?>
-<w:comments xmlns:wpc="http://schemas.microsoft.com/office/word/2010/wordprocessingCanvas" xmlns:cx="http://schemas.microsoft.com/office/drawing/2014/chartex" xmlns:cx1="http://schemas.microsoft.com/office/drawing/2015/9/8/chartex" xmlns:cx2="http://schemas.microsoft.com/office/drawing/2015/10/21/chartex" xmlns:cx3="http://schemas.microsoft.com/office/drawing/2016/5/9/chartex" xmlns:cx4="http://schemas.microsoft.com/office/drawing/2016/5/10/chartex" xmlns:cx5="http://schemas.microsoft.com/office/drawing/2016/5/11/chartex" xmlns:cx6="http://schemas.microsoft.com/office/drawing/2016/5/12/chartex" xmlns:cx7="http://schemas.microsoft.com/office/drawing/2016/5/13/chartex" xmlns:cx8="http://schemas.microsoft.com/office/drawing/2016/5/14/chartex" xmlns:mc="http://schemas.openxmlformats.org/markup-compatibility/2006" xmlns:aink="http://schemas.microsoft.com/office/drawing/2016/ink" xmlns:am3d="http://schemas.microsoft.com/office/drawing/2017/model3d" xmlns:o="urn:schemas-microsoft-com:office:office" xmlns:r="http://schemas.openxmlformats.org/officeDocument/2006/relationships" xmlns:m="http://schemas.openxmlformats.org/officeDocument/2006/math" xmlns:v="urn:schemas-microsoft-com:vml" xmlns:wp14="http://schemas.microsoft.com/office/word/2010/wordprocessingDrawing" xmlns:wp="http://schemas.openxmlformats.org/drawingml/2006/wordprocessingDrawing" xmlns:w10="urn:schemas-microsoft-com:office:word" xmlns:w="http://schemas.openxmlformats.org/wordprocessingml/2006/main" xmlns:w14="http://schemas.microsoft.com/office/word/2010/wordml" xmlns:w15="http://schemas.microsoft.com/office/word/2012/wordml" xmlns:w16cid="http://schemas.microsoft.com/office/word/2016/wordml/cid" xmlns:w16se="http://schemas.microsoft.com/office/word/2015/wordml/symex" xmlns:wpg="http://schemas.microsoft.com/office/word/2010/wordprocessingGroup" xmlns:wpi="http://schemas.microsoft.com/office/word/2010/wordprocessingInk" xmlns:wne="http://schemas.microsoft.com/office/word/2006/wordml" xmlns:wps="http://schemas.microsoft.com/office/word/2010/wordprocessingShape" mc:Ignorable="w14 w15 w16se w16cid wp14">
-  <w:comment w:id="1" w:author="Htoon Family" w:date="2019-10-02T20:44:00Z" w:initials="HF">
+<w:comments xmlns:wpc="http://schemas.microsoft.com/office/word/2010/wordprocessingCanvas" xmlns:cx="http://schemas.microsoft.com/office/drawing/2014/chartex" xmlns:cx1="http://schemas.microsoft.com/office/drawing/2015/9/8/chartex" xmlns:cx2="http://schemas.microsoft.com/office/drawing/2015/10/21/chartex" xmlns:cx3="http://schemas.microsoft.com/office/drawing/2016/5/9/chartex" xmlns:cx4="http://schemas.microsoft.com/office/drawing/2016/5/10/chartex" xmlns:cx5="http://schemas.microsoft.com/office/drawing/2016/5/11/chartex" xmlns:cx6="http://schemas.microsoft.com/office/drawing/2016/5/12/chartex" xmlns:cx7="http://schemas.microsoft.com/office/drawing/2016/5/13/chartex" xmlns:cx8="http://schemas.microsoft.com/office/drawing/2016/5/14/chartex" xmlns:mc="http://schemas.openxmlformats.org/markup-compatibility/2006" xmlns:aink="http://schemas.microsoft.com/office/drawing/2016/ink" xmlns:am3d="http://schemas.microsoft.com/office/drawing/2017/model3d" xmlns:o="urn:schemas-microsoft-com:office:office" xmlns:r="http://schemas.openxmlformats.org/officeDocument/2006/relationships" xmlns:m="http://schemas.openxmlformats.org/officeDocument/2006/math" xmlns:v="urn:schemas-microsoft-com:vml" xmlns:wp14="http://schemas.microsoft.com/office/word/2010/wordprocessingDrawing" xmlns:wp="http://schemas.openxmlformats.org/drawingml/2006/wordprocessingDrawing" xmlns:w10="urn:schemas-microsoft-com:office:word" xmlns:w="http://schemas.openxmlformats.org/wordprocessingml/2006/main" xmlns:w14="http://schemas.microsoft.com/office/word/2010/wordml" xmlns:w15="http://schemas.microsoft.com/office/word/2012/wordml" xmlns:w16cex="http://schemas.microsoft.com/office/word/2018/wordml/cex" xmlns:w16cid="http://schemas.microsoft.com/office/word/2016/wordml/cid" xmlns:w16="http://schemas.microsoft.com/office/word/2018/wordml" xmlns:w16se="http://schemas.microsoft.com/office/word/2015/wordml/symex" xmlns:wpg="http://schemas.microsoft.com/office/word/2010/wordprocessingGroup" xmlns:wpi="http://schemas.microsoft.com/office/word/2010/wordprocessingInk" xmlns:wne="http://schemas.microsoft.com/office/word/2006/wordml" xmlns:wps="http://schemas.microsoft.com/office/word/2010/wordprocessingShape" mc:Ignorable="w14 w15 w16se w16cid w16 w16cex wp14">
+  <w:comment w:id="0" w:author="Htoon Family" w:date="2019-10-02T20:44:00Z" w:initials="HF">
     <w:p>
       <w:pPr>
         <w:pStyle w:val="CommentText"/>
@@ -933,7 +886,7 @@
       </w:r>
     </w:p>
   </w:comment>
-  <w:comment w:id="2" w:author="Htoon Family" w:date="2019-10-02T20:46:00Z" w:initials="HF">
+  <w:comment w:id="1" w:author="Htoon Family" w:date="2019-10-02T20:46:00Z" w:initials="HF">
     <w:p>
       <w:pPr>
         <w:pStyle w:val="CommentText"/>
@@ -1182,21 +1135,21 @@
 </file>
 
 <file path=word/commentsExtended.xml><?xml version="1.0" encoding="utf-8"?>
-<w15:commentsEx xmlns:wpc="http://schemas.microsoft.com/office/word/2010/wordprocessingCanvas" xmlns:cx="http://schemas.microsoft.com/office/drawing/2014/chartex" xmlns:cx1="http://schemas.microsoft.com/office/drawing/2015/9/8/chartex" xmlns:cx2="http://schemas.microsoft.com/office/drawing/2015/10/21/chartex" xmlns:cx3="http://schemas.microsoft.com/office/drawing/2016/5/9/chartex" xmlns:cx4="http://schemas.microsoft.com/office/drawing/2016/5/10/chartex" xmlns:cx5="http://schemas.microsoft.com/office/drawing/2016/5/11/chartex" xmlns:cx6="http://schemas.microsoft.com/office/drawing/2016/5/12/chartex" xmlns:cx7="http://schemas.microsoft.com/office/drawing/2016/5/13/chartex" xmlns:cx8="http://schemas.microsoft.com/office/drawing/2016/5/14/chartex" xmlns:mc="http://schemas.openxmlformats.org/markup-compatibility/2006" xmlns:aink="http://schemas.microsoft.com/office/drawing/2016/ink" xmlns:am3d="http://schemas.microsoft.com/office/drawing/2017/model3d" xmlns:o="urn:schemas-microsoft-com:office:office" xmlns:r="http://schemas.openxmlformats.org/officeDocument/2006/relationships" xmlns:m="http://schemas.openxmlformats.org/officeDocument/2006/math" xmlns:v="urn:schemas-microsoft-com:vml" xmlns:wp14="http://schemas.microsoft.com/office/word/2010/wordprocessingDrawing" xmlns:wp="http://schemas.openxmlformats.org/drawingml/2006/wordprocessingDrawing" xmlns:w10="urn:schemas-microsoft-com:office:word" xmlns:w="http://schemas.openxmlformats.org/wordprocessingml/2006/main" xmlns:w14="http://schemas.microsoft.com/office/word/2010/wordml" xmlns:w15="http://schemas.microsoft.com/office/word/2012/wordml" xmlns:w16cid="http://schemas.microsoft.com/office/word/2016/wordml/cid" xmlns:w16se="http://schemas.microsoft.com/office/word/2015/wordml/symex" xmlns:wpg="http://schemas.microsoft.com/office/word/2010/wordprocessingGroup" xmlns:wpi="http://schemas.microsoft.com/office/word/2010/wordprocessingInk" xmlns:wne="http://schemas.microsoft.com/office/word/2006/wordml" xmlns:wps="http://schemas.microsoft.com/office/word/2010/wordprocessingShape" mc:Ignorable="w14 w15 w16se w16cid wp14">
+<w15:commentsEx xmlns:wpc="http://schemas.microsoft.com/office/word/2010/wordprocessingCanvas" xmlns:cx="http://schemas.microsoft.com/office/drawing/2014/chartex" xmlns:cx1="http://schemas.microsoft.com/office/drawing/2015/9/8/chartex" xmlns:cx2="http://schemas.microsoft.com/office/drawing/2015/10/21/chartex" xmlns:cx3="http://schemas.microsoft.com/office/drawing/2016/5/9/chartex" xmlns:cx4="http://schemas.microsoft.com/office/drawing/2016/5/10/chartex" xmlns:cx5="http://schemas.microsoft.com/office/drawing/2016/5/11/chartex" xmlns:cx6="http://schemas.microsoft.com/office/drawing/2016/5/12/chartex" xmlns:cx7="http://schemas.microsoft.com/office/drawing/2016/5/13/chartex" xmlns:cx8="http://schemas.microsoft.com/office/drawing/2016/5/14/chartex" xmlns:mc="http://schemas.openxmlformats.org/markup-compatibility/2006" xmlns:aink="http://schemas.microsoft.com/office/drawing/2016/ink" xmlns:am3d="http://schemas.microsoft.com/office/drawing/2017/model3d" xmlns:o="urn:schemas-microsoft-com:office:office" xmlns:r="http://schemas.openxmlformats.org/officeDocument/2006/relationships" xmlns:m="http://schemas.openxmlformats.org/officeDocument/2006/math" xmlns:v="urn:schemas-microsoft-com:vml" xmlns:wp14="http://schemas.microsoft.com/office/word/2010/wordprocessingDrawing" xmlns:wp="http://schemas.openxmlformats.org/drawingml/2006/wordprocessingDrawing" xmlns:w10="urn:schemas-microsoft-com:office:word" xmlns:w="http://schemas.openxmlformats.org/wordprocessingml/2006/main" xmlns:w14="http://schemas.microsoft.com/office/word/2010/wordml" xmlns:w15="http://schemas.microsoft.com/office/word/2012/wordml" xmlns:w16cex="http://schemas.microsoft.com/office/word/2018/wordml/cex" xmlns:w16cid="http://schemas.microsoft.com/office/word/2016/wordml/cid" xmlns:w16="http://schemas.microsoft.com/office/word/2018/wordml" xmlns:w16se="http://schemas.microsoft.com/office/word/2015/wordml/symex" xmlns:wpg="http://schemas.microsoft.com/office/word/2010/wordprocessingGroup" xmlns:wpi="http://schemas.microsoft.com/office/word/2010/wordprocessingInk" xmlns:wne="http://schemas.microsoft.com/office/word/2006/wordml" xmlns:wps="http://schemas.microsoft.com/office/word/2010/wordprocessingShape" mc:Ignorable="w14 w15 w16se w16cid w16 w16cex wp14">
   <w15:commentEx w15:paraId="0849E368" w15:done="1"/>
   <w15:commentEx w15:paraId="79D0A48E" w15:done="1"/>
 </w15:commentsEx>
 </file>
 
 <file path=word/commentsIds.xml><?xml version="1.0" encoding="utf-8"?>
-<w16cid:commentsIds xmlns:wpc="http://schemas.microsoft.com/office/word/2010/wordprocessingCanvas" xmlns:cx="http://schemas.microsoft.com/office/drawing/2014/chartex" xmlns:cx1="http://schemas.microsoft.com/office/drawing/2015/9/8/chartex" xmlns:cx2="http://schemas.microsoft.com/office/drawing/2015/10/21/chartex" xmlns:cx3="http://schemas.microsoft.com/office/drawing/2016/5/9/chartex" xmlns:cx4="http://schemas.microsoft.com/office/drawing/2016/5/10/chartex" xmlns:cx5="http://schemas.microsoft.com/office/drawing/2016/5/11/chartex" xmlns:cx6="http://schemas.microsoft.com/office/drawing/2016/5/12/chartex" xmlns:cx7="http://schemas.microsoft.com/office/drawing/2016/5/13/chartex" xmlns:cx8="http://schemas.microsoft.com/office/drawing/2016/5/14/chartex" xmlns:mc="http://schemas.openxmlformats.org/markup-compatibility/2006" xmlns:aink="http://schemas.microsoft.com/office/drawing/2016/ink" xmlns:am3d="http://schemas.microsoft.com/office/drawing/2017/model3d" xmlns:o="urn:schemas-microsoft-com:office:office" xmlns:r="http://schemas.openxmlformats.org/officeDocument/2006/relationships" xmlns:m="http://schemas.openxmlformats.org/officeDocument/2006/math" xmlns:v="urn:schemas-microsoft-com:vml" xmlns:wp14="http://schemas.microsoft.com/office/word/2010/wordprocessingDrawing" xmlns:wp="http://schemas.openxmlformats.org/drawingml/2006/wordprocessingDrawing" xmlns:w10="urn:schemas-microsoft-com:office:word" xmlns:w="http://schemas.openxmlformats.org/wordprocessingml/2006/main" xmlns:w14="http://schemas.microsoft.com/office/word/2010/wordml" xmlns:w15="http://schemas.microsoft.com/office/word/2012/wordml" xmlns:w16cid="http://schemas.microsoft.com/office/word/2016/wordml/cid" xmlns:w16se="http://schemas.microsoft.com/office/word/2015/wordml/symex" xmlns:wpg="http://schemas.microsoft.com/office/word/2010/wordprocessingGroup" xmlns:wpi="http://schemas.microsoft.com/office/word/2010/wordprocessingInk" xmlns:wne="http://schemas.microsoft.com/office/word/2006/wordml" xmlns:wps="http://schemas.microsoft.com/office/word/2010/wordprocessingShape" mc:Ignorable="w14 w15 w16se w16cid wp14">
+<w16cid:commentsIds xmlns:wpc="http://schemas.microsoft.com/office/word/2010/wordprocessingCanvas" xmlns:cx="http://schemas.microsoft.com/office/drawing/2014/chartex" xmlns:cx1="http://schemas.microsoft.com/office/drawing/2015/9/8/chartex" xmlns:cx2="http://schemas.microsoft.com/office/drawing/2015/10/21/chartex" xmlns:cx3="http://schemas.microsoft.com/office/drawing/2016/5/9/chartex" xmlns:cx4="http://schemas.microsoft.com/office/drawing/2016/5/10/chartex" xmlns:cx5="http://schemas.microsoft.com/office/drawing/2016/5/11/chartex" xmlns:cx6="http://schemas.microsoft.com/office/drawing/2016/5/12/chartex" xmlns:cx7="http://schemas.microsoft.com/office/drawing/2016/5/13/chartex" xmlns:cx8="http://schemas.microsoft.com/office/drawing/2016/5/14/chartex" xmlns:mc="http://schemas.openxmlformats.org/markup-compatibility/2006" xmlns:aink="http://schemas.microsoft.com/office/drawing/2016/ink" xmlns:am3d="http://schemas.microsoft.com/office/drawing/2017/model3d" xmlns:o="urn:schemas-microsoft-com:office:office" xmlns:r="http://schemas.openxmlformats.org/officeDocument/2006/relationships" xmlns:m="http://schemas.openxmlformats.org/officeDocument/2006/math" xmlns:v="urn:schemas-microsoft-com:vml" xmlns:wp14="http://schemas.microsoft.com/office/word/2010/wordprocessingDrawing" xmlns:wp="http://schemas.openxmlformats.org/drawingml/2006/wordprocessingDrawing" xmlns:w10="urn:schemas-microsoft-com:office:word" xmlns:w="http://schemas.openxmlformats.org/wordprocessingml/2006/main" xmlns:w14="http://schemas.microsoft.com/office/word/2010/wordml" xmlns:w15="http://schemas.microsoft.com/office/word/2012/wordml" xmlns:w16cex="http://schemas.microsoft.com/office/word/2018/wordml/cex" xmlns:w16cid="http://schemas.microsoft.com/office/word/2016/wordml/cid" xmlns:w16="http://schemas.microsoft.com/office/word/2018/wordml" xmlns:w16se="http://schemas.microsoft.com/office/word/2015/wordml/symex" xmlns:wpg="http://schemas.microsoft.com/office/word/2010/wordprocessingGroup" xmlns:wpi="http://schemas.microsoft.com/office/word/2010/wordprocessingInk" xmlns:wne="http://schemas.microsoft.com/office/word/2006/wordml" xmlns:wps="http://schemas.microsoft.com/office/word/2010/wordprocessingShape" mc:Ignorable="w14 w15 w16se w16cid w16 w16cex wp14">
   <w16cid:commentId w16cid:paraId="0849E368" w16cid:durableId="213F8A98"/>
   <w16cid:commentId w16cid:paraId="79D0A48E" w16cid:durableId="213F8B32"/>
 </w16cid:commentsIds>
 </file>
 
 <file path=word/endnotes.xml><?xml version="1.0" encoding="utf-8"?>
-<w:endnotes xmlns:wpc="http://schemas.microsoft.com/office/word/2010/wordprocessingCanvas" xmlns:cx="http://schemas.microsoft.com/office/drawing/2014/chartex" xmlns:cx1="http://schemas.microsoft.com/office/drawing/2015/9/8/chartex" xmlns:cx2="http://schemas.microsoft.com/office/drawing/2015/10/21/chartex" xmlns:cx3="http://schemas.microsoft.com/office/drawing/2016/5/9/chartex" xmlns:cx4="http://schemas.microsoft.com/office/drawing/2016/5/10/chartex" xmlns:cx5="http://schemas.microsoft.com/office/drawing/2016/5/11/chartex" xmlns:cx6="http://schemas.microsoft.com/office/drawing/2016/5/12/chartex" xmlns:cx7="http://schemas.microsoft.com/office/drawing/2016/5/13/chartex" xmlns:cx8="http://schemas.microsoft.com/office/drawing/2016/5/14/chartex" xmlns:mc="http://schemas.openxmlformats.org/markup-compatibility/2006" xmlns:aink="http://schemas.microsoft.com/office/drawing/2016/ink" xmlns:am3d="http://schemas.microsoft.com/office/drawing/2017/model3d" xmlns:o="urn:schemas-microsoft-com:office:office" xmlns:r="http://schemas.openxmlformats.org/officeDocument/2006/relationships" xmlns:m="http://schemas.openxmlformats.org/officeDocument/2006/math" xmlns:v="urn:schemas-microsoft-com:vml" xmlns:wp14="http://schemas.microsoft.com/office/word/2010/wordprocessingDrawing" xmlns:wp="http://schemas.openxmlformats.org/drawingml/2006/wordprocessingDrawing" xmlns:w10="urn:schemas-microsoft-com:office:word" xmlns:w="http://schemas.openxmlformats.org/wordprocessingml/2006/main" xmlns:w14="http://schemas.microsoft.com/office/word/2010/wordml" xmlns:w15="http://schemas.microsoft.com/office/word/2012/wordml" xmlns:w16cid="http://schemas.microsoft.com/office/word/2016/wordml/cid" xmlns:w16se="http://schemas.microsoft.com/office/word/2015/wordml/symex" xmlns:wpg="http://schemas.microsoft.com/office/word/2010/wordprocessingGroup" xmlns:wpi="http://schemas.microsoft.com/office/word/2010/wordprocessingInk" xmlns:wne="http://schemas.microsoft.com/office/word/2006/wordml" xmlns:wps="http://schemas.microsoft.com/office/word/2010/wordprocessingShape" mc:Ignorable="w14 w15 w16se w16cid wp14">
+<w:endnotes xmlns:wpc="http://schemas.microsoft.com/office/word/2010/wordprocessingCanvas" xmlns:cx="http://schemas.microsoft.com/office/drawing/2014/chartex" xmlns:cx1="http://schemas.microsoft.com/office/drawing/2015/9/8/chartex" xmlns:cx2="http://schemas.microsoft.com/office/drawing/2015/10/21/chartex" xmlns:cx3="http://schemas.microsoft.com/office/drawing/2016/5/9/chartex" xmlns:cx4="http://schemas.microsoft.com/office/drawing/2016/5/10/chartex" xmlns:cx5="http://schemas.microsoft.com/office/drawing/2016/5/11/chartex" xmlns:cx6="http://schemas.microsoft.com/office/drawing/2016/5/12/chartex" xmlns:cx7="http://schemas.microsoft.com/office/drawing/2016/5/13/chartex" xmlns:cx8="http://schemas.microsoft.com/office/drawing/2016/5/14/chartex" xmlns:mc="http://schemas.openxmlformats.org/markup-compatibility/2006" xmlns:aink="http://schemas.microsoft.com/office/drawing/2016/ink" xmlns:am3d="http://schemas.microsoft.com/office/drawing/2017/model3d" xmlns:o="urn:schemas-microsoft-com:office:office" xmlns:r="http://schemas.openxmlformats.org/officeDocument/2006/relationships" xmlns:m="http://schemas.openxmlformats.org/officeDocument/2006/math" xmlns:v="urn:schemas-microsoft-com:vml" xmlns:wp14="http://schemas.microsoft.com/office/word/2010/wordprocessingDrawing" xmlns:wp="http://schemas.openxmlformats.org/drawingml/2006/wordprocessingDrawing" xmlns:w10="urn:schemas-microsoft-com:office:word" xmlns:w="http://schemas.openxmlformats.org/wordprocessingml/2006/main" xmlns:w14="http://schemas.microsoft.com/office/word/2010/wordml" xmlns:w15="http://schemas.microsoft.com/office/word/2012/wordml" xmlns:w16cex="http://schemas.microsoft.com/office/word/2018/wordml/cex" xmlns:w16cid="http://schemas.microsoft.com/office/word/2016/wordml/cid" xmlns:w16="http://schemas.microsoft.com/office/word/2018/wordml" xmlns:w16se="http://schemas.microsoft.com/office/word/2015/wordml/symex" xmlns:wpg="http://schemas.microsoft.com/office/word/2010/wordprocessingGroup" xmlns:wpi="http://schemas.microsoft.com/office/word/2010/wordprocessingInk" xmlns:wne="http://schemas.microsoft.com/office/word/2006/wordml" xmlns:wps="http://schemas.microsoft.com/office/word/2010/wordprocessingShape" mc:Ignorable="w14 w15 w16se w16cid w16 w16cex wp14">
   <w:endnote w:type="separator" w:id="-1">
     <w:p>
       <w:pPr>
@@ -1221,7 +1174,7 @@
 </file>
 
 <file path=word/footnotes.xml><?xml version="1.0" encoding="utf-8"?>
-<w:footnotes xmlns:wpc="http://schemas.microsoft.com/office/word/2010/wordprocessingCanvas" xmlns:cx="http://schemas.microsoft.com/office/drawing/2014/chartex" xmlns:cx1="http://schemas.microsoft.com/office/drawing/2015/9/8/chartex" xmlns:cx2="http://schemas.microsoft.com/office/drawing/2015/10/21/chartex" xmlns:cx3="http://schemas.microsoft.com/office/drawing/2016/5/9/chartex" xmlns:cx4="http://schemas.microsoft.com/office/drawing/2016/5/10/chartex" xmlns:cx5="http://schemas.microsoft.com/office/drawing/2016/5/11/chartex" xmlns:cx6="http://schemas.microsoft.com/office/drawing/2016/5/12/chartex" xmlns:cx7="http://schemas.microsoft.com/office/drawing/2016/5/13/chartex" xmlns:cx8="http://schemas.microsoft.com/office/drawing/2016/5/14/chartex" xmlns:mc="http://schemas.openxmlformats.org/markup-compatibility/2006" xmlns:aink="http://schemas.microsoft.com/office/drawing/2016/ink" xmlns:am3d="http://schemas.microsoft.com/office/drawing/2017/model3d" xmlns:o="urn:schemas-microsoft-com:office:office" xmlns:r="http://schemas.openxmlformats.org/officeDocument/2006/relationships" xmlns:m="http://schemas.openxmlformats.org/officeDocument/2006/math" xmlns:v="urn:schemas-microsoft-com:vml" xmlns:wp14="http://schemas.microsoft.com/office/word/2010/wordprocessingDrawing" xmlns:wp="http://schemas.openxmlformats.org/drawingml/2006/wordprocessingDrawing" xmlns:w10="urn:schemas-microsoft-com:office:word" xmlns:w="http://schemas.openxmlformats.org/wordprocessingml/2006/main" xmlns:w14="http://schemas.microsoft.com/office/word/2010/wordml" xmlns:w15="http://schemas.microsoft.com/office/word/2012/wordml" xmlns:w16cid="http://schemas.microsoft.com/office/word/2016/wordml/cid" xmlns:w16se="http://schemas.microsoft.com/office/word/2015/wordml/symex" xmlns:wpg="http://schemas.microsoft.com/office/word/2010/wordprocessingGroup" xmlns:wpi="http://schemas.microsoft.com/office/word/2010/wordprocessingInk" xmlns:wne="http://schemas.microsoft.com/office/word/2006/wordml" xmlns:wps="http://schemas.microsoft.com/office/word/2010/wordprocessingShape" mc:Ignorable="w14 w15 w16se w16cid wp14">
+<w:footnotes xmlns:wpc="http://schemas.microsoft.com/office/word/2010/wordprocessingCanvas" xmlns:cx="http://schemas.microsoft.com/office/drawing/2014/chartex" xmlns:cx1="http://schemas.microsoft.com/office/drawing/2015/9/8/chartex" xmlns:cx2="http://schemas.microsoft.com/office/drawing/2015/10/21/chartex" xmlns:cx3="http://schemas.microsoft.com/office/drawing/2016/5/9/chartex" xmlns:cx4="http://schemas.microsoft.com/office/drawing/2016/5/10/chartex" xmlns:cx5="http://schemas.microsoft.com/office/drawing/2016/5/11/chartex" xmlns:cx6="http://schemas.microsoft.com/office/drawing/2016/5/12/chartex" xmlns:cx7="http://schemas.microsoft.com/office/drawing/2016/5/13/chartex" xmlns:cx8="http://schemas.microsoft.com/office/drawing/2016/5/14/chartex" xmlns:mc="http://schemas.openxmlformats.org/markup-compatibility/2006" xmlns:aink="http://schemas.microsoft.com/office/drawing/2016/ink" xmlns:am3d="http://schemas.microsoft.com/office/drawing/2017/model3d" xmlns:o="urn:schemas-microsoft-com:office:office" xmlns:r="http://schemas.openxmlformats.org/officeDocument/2006/relationships" xmlns:m="http://schemas.openxmlformats.org/officeDocument/2006/math" xmlns:v="urn:schemas-microsoft-com:vml" xmlns:wp14="http://schemas.microsoft.com/office/word/2010/wordprocessingDrawing" xmlns:wp="http://schemas.openxmlformats.org/drawingml/2006/wordprocessingDrawing" xmlns:w10="urn:schemas-microsoft-com:office:word" xmlns:w="http://schemas.openxmlformats.org/wordprocessingml/2006/main" xmlns:w14="http://schemas.microsoft.com/office/word/2010/wordml" xmlns:w15="http://schemas.microsoft.com/office/word/2012/wordml" xmlns:w16cex="http://schemas.microsoft.com/office/word/2018/wordml/cex" xmlns:w16cid="http://schemas.microsoft.com/office/word/2016/wordml/cid" xmlns:w16="http://schemas.microsoft.com/office/word/2018/wordml" xmlns:w16se="http://schemas.microsoft.com/office/word/2015/wordml/symex" xmlns:wpg="http://schemas.microsoft.com/office/word/2010/wordprocessingGroup" xmlns:wpi="http://schemas.microsoft.com/office/word/2010/wordprocessingInk" xmlns:wne="http://schemas.microsoft.com/office/word/2006/wordml" xmlns:wps="http://schemas.microsoft.com/office/word/2010/wordprocessingShape" mc:Ignorable="w14 w15 w16se w16cid w16 w16cex wp14">
   <w:footnote w:type="separator" w:id="-1">
     <w:p>
       <w:pPr>
@@ -1482,7 +1435,7 @@
 </file>
 
 <file path=word/numbering.xml><?xml version="1.0" encoding="utf-8"?>
-<w:numbering xmlns:wpc="http://schemas.microsoft.com/office/word/2010/wordprocessingCanvas" xmlns:cx="http://schemas.microsoft.com/office/drawing/2014/chartex" xmlns:cx1="http://schemas.microsoft.com/office/drawing/2015/9/8/chartex" xmlns:cx2="http://schemas.microsoft.com/office/drawing/2015/10/21/chartex" xmlns:cx3="http://schemas.microsoft.com/office/drawing/2016/5/9/chartex" xmlns:cx4="http://schemas.microsoft.com/office/drawing/2016/5/10/chartex" xmlns:cx5="http://schemas.microsoft.com/office/drawing/2016/5/11/chartex" xmlns:cx6="http://schemas.microsoft.com/office/drawing/2016/5/12/chartex" xmlns:cx7="http://schemas.microsoft.com/office/drawing/2016/5/13/chartex" xmlns:cx8="http://schemas.microsoft.com/office/drawing/2016/5/14/chartex" xmlns:mc="http://schemas.openxmlformats.org/markup-compatibility/2006" xmlns:aink="http://schemas.microsoft.com/office/drawing/2016/ink" xmlns:am3d="http://schemas.microsoft.com/office/drawing/2017/model3d" xmlns:o="urn:schemas-microsoft-com:office:office" xmlns:r="http://schemas.openxmlformats.org/officeDocument/2006/relationships" xmlns:m="http://schemas.openxmlformats.org/officeDocument/2006/math" xmlns:v="urn:schemas-microsoft-com:vml" xmlns:wp14="http://schemas.microsoft.com/office/word/2010/wordprocessingDrawing" xmlns:wp="http://schemas.openxmlformats.org/drawingml/2006/wordprocessingDrawing" xmlns:w10="urn:schemas-microsoft-com:office:word" xmlns:w="http://schemas.openxmlformats.org/wordprocessingml/2006/main" xmlns:w14="http://schemas.microsoft.com/office/word/2010/wordml" xmlns:w15="http://schemas.microsoft.com/office/word/2012/wordml" xmlns:w16cid="http://schemas.microsoft.com/office/word/2016/wordml/cid" xmlns:w16se="http://schemas.microsoft.com/office/word/2015/wordml/symex" xmlns:wpg="http://schemas.microsoft.com/office/word/2010/wordprocessingGroup" xmlns:wpi="http://schemas.microsoft.com/office/word/2010/wordprocessingInk" xmlns:wne="http://schemas.microsoft.com/office/word/2006/wordml" xmlns:wps="http://schemas.microsoft.com/office/word/2010/wordprocessingShape" mc:Ignorable="w14 w15 w16se w16cid wp14">
+<w:numbering xmlns:wpc="http://schemas.microsoft.com/office/word/2010/wordprocessingCanvas" xmlns:cx="http://schemas.microsoft.com/office/drawing/2014/chartex" xmlns:cx1="http://schemas.microsoft.com/office/drawing/2015/9/8/chartex" xmlns:cx2="http://schemas.microsoft.com/office/drawing/2015/10/21/chartex" xmlns:cx3="http://schemas.microsoft.com/office/drawing/2016/5/9/chartex" xmlns:cx4="http://schemas.microsoft.com/office/drawing/2016/5/10/chartex" xmlns:cx5="http://schemas.microsoft.com/office/drawing/2016/5/11/chartex" xmlns:cx6="http://schemas.microsoft.com/office/drawing/2016/5/12/chartex" xmlns:cx7="http://schemas.microsoft.com/office/drawing/2016/5/13/chartex" xmlns:cx8="http://schemas.microsoft.com/office/drawing/2016/5/14/chartex" xmlns:mc="http://schemas.openxmlformats.org/markup-compatibility/2006" xmlns:aink="http://schemas.microsoft.com/office/drawing/2016/ink" xmlns:am3d="http://schemas.microsoft.com/office/drawing/2017/model3d" xmlns:o="urn:schemas-microsoft-com:office:office" xmlns:r="http://schemas.openxmlformats.org/officeDocument/2006/relationships" xmlns:m="http://schemas.openxmlformats.org/officeDocument/2006/math" xmlns:v="urn:schemas-microsoft-com:vml" xmlns:wp14="http://schemas.microsoft.com/office/word/2010/wordprocessingDrawing" xmlns:wp="http://schemas.openxmlformats.org/drawingml/2006/wordprocessingDrawing" xmlns:w10="urn:schemas-microsoft-com:office:word" xmlns:w="http://schemas.openxmlformats.org/wordprocessingml/2006/main" xmlns:w14="http://schemas.microsoft.com/office/word/2010/wordml" xmlns:w15="http://schemas.microsoft.com/office/word/2012/wordml" xmlns:w16cex="http://schemas.microsoft.com/office/word/2018/wordml/cex" xmlns:w16cid="http://schemas.microsoft.com/office/word/2016/wordml/cid" xmlns:w16="http://schemas.microsoft.com/office/word/2018/wordml" xmlns:w16se="http://schemas.microsoft.com/office/word/2015/wordml/symex" xmlns:wpg="http://schemas.microsoft.com/office/word/2010/wordprocessingGroup" xmlns:wpi="http://schemas.microsoft.com/office/word/2010/wordprocessingInk" xmlns:wne="http://schemas.microsoft.com/office/word/2006/wordml" xmlns:wps="http://schemas.microsoft.com/office/word/2010/wordprocessingShape" mc:Ignorable="w14 w15 w16se w16cid w16 w16cex wp14">
   <w:abstractNum w:abstractNumId="0" w15:restartNumberingAfterBreak="0">
     <w:nsid w:val="08CB0591"/>
     <w:multiLevelType w:val="hybridMultilevel"/>
@@ -1760,7 +1713,7 @@
 </file>
 
 <file path=word/people.xml><?xml version="1.0" encoding="utf-8"?>
-<w15:people xmlns:wpc="http://schemas.microsoft.com/office/word/2010/wordprocessingCanvas" xmlns:cx="http://schemas.microsoft.com/office/drawing/2014/chartex" xmlns:cx1="http://schemas.microsoft.com/office/drawing/2015/9/8/chartex" xmlns:cx2="http://schemas.microsoft.com/office/drawing/2015/10/21/chartex" xmlns:cx3="http://schemas.microsoft.com/office/drawing/2016/5/9/chartex" xmlns:cx4="http://schemas.microsoft.com/office/drawing/2016/5/10/chartex" xmlns:cx5="http://schemas.microsoft.com/office/drawing/2016/5/11/chartex" xmlns:cx6="http://schemas.microsoft.com/office/drawing/2016/5/12/chartex" xmlns:cx7="http://schemas.microsoft.com/office/drawing/2016/5/13/chartex" xmlns:cx8="http://schemas.microsoft.com/office/drawing/2016/5/14/chartex" xmlns:mc="http://schemas.openxmlformats.org/markup-compatibility/2006" xmlns:aink="http://schemas.microsoft.com/office/drawing/2016/ink" xmlns:am3d="http://schemas.microsoft.com/office/drawing/2017/model3d" xmlns:o="urn:schemas-microsoft-com:office:office" xmlns:r="http://schemas.openxmlformats.org/officeDocument/2006/relationships" xmlns:m="http://schemas.openxmlformats.org/officeDocument/2006/math" xmlns:v="urn:schemas-microsoft-com:vml" xmlns:wp14="http://schemas.microsoft.com/office/word/2010/wordprocessingDrawing" xmlns:wp="http://schemas.openxmlformats.org/drawingml/2006/wordprocessingDrawing" xmlns:w10="urn:schemas-microsoft-com:office:word" xmlns:w="http://schemas.openxmlformats.org/wordprocessingml/2006/main" xmlns:w14="http://schemas.microsoft.com/office/word/2010/wordml" xmlns:w15="http://schemas.microsoft.com/office/word/2012/wordml" xmlns:w16cid="http://schemas.microsoft.com/office/word/2016/wordml/cid" xmlns:w16se="http://schemas.microsoft.com/office/word/2015/wordml/symex" xmlns:wpg="http://schemas.microsoft.com/office/word/2010/wordprocessingGroup" xmlns:wpi="http://schemas.microsoft.com/office/word/2010/wordprocessingInk" xmlns:wne="http://schemas.microsoft.com/office/word/2006/wordml" xmlns:wps="http://schemas.microsoft.com/office/word/2010/wordprocessingShape" mc:Ignorable="w14 w15 w16se w16cid wp14">
+<w15:people xmlns:wpc="http://schemas.microsoft.com/office/word/2010/wordprocessingCanvas" xmlns:cx="http://schemas.microsoft.com/office/drawing/2014/chartex" xmlns:cx1="http://schemas.microsoft.com/office/drawing/2015/9/8/chartex" xmlns:cx2="http://schemas.microsoft.com/office/drawing/2015/10/21/chartex" xmlns:cx3="http://schemas.microsoft.com/office/drawing/2016/5/9/chartex" xmlns:cx4="http://schemas.microsoft.com/office/drawing/2016/5/10/chartex" xmlns:cx5="http://schemas.microsoft.com/office/drawing/2016/5/11/chartex" xmlns:cx6="http://schemas.microsoft.com/office/drawing/2016/5/12/chartex" xmlns:cx7="http://schemas.microsoft.com/office/drawing/2016/5/13/chartex" xmlns:cx8="http://schemas.microsoft.com/office/drawing/2016/5/14/chartex" xmlns:mc="http://schemas.openxmlformats.org/markup-compatibility/2006" xmlns:aink="http://schemas.microsoft.com/office/drawing/2016/ink" xmlns:am3d="http://schemas.microsoft.com/office/drawing/2017/model3d" xmlns:o="urn:schemas-microsoft-com:office:office" xmlns:r="http://schemas.openxmlformats.org/officeDocument/2006/relationships" xmlns:m="http://schemas.openxmlformats.org/officeDocument/2006/math" xmlns:v="urn:schemas-microsoft-com:vml" xmlns:wp14="http://schemas.microsoft.com/office/word/2010/wordprocessingDrawing" xmlns:wp="http://schemas.openxmlformats.org/drawingml/2006/wordprocessingDrawing" xmlns:w10="urn:schemas-microsoft-com:office:word" xmlns:w="http://schemas.openxmlformats.org/wordprocessingml/2006/main" xmlns:w14="http://schemas.microsoft.com/office/word/2010/wordml" xmlns:w15="http://schemas.microsoft.com/office/word/2012/wordml" xmlns:w16cex="http://schemas.microsoft.com/office/word/2018/wordml/cex" xmlns:w16cid="http://schemas.microsoft.com/office/word/2016/wordml/cid" xmlns:w16="http://schemas.microsoft.com/office/word/2018/wordml" xmlns:w16se="http://schemas.microsoft.com/office/word/2015/wordml/symex" xmlns:wpg="http://schemas.microsoft.com/office/word/2010/wordprocessingGroup" xmlns:wpi="http://schemas.microsoft.com/office/word/2010/wordprocessingInk" xmlns:wne="http://schemas.microsoft.com/office/word/2006/wordml" xmlns:wps="http://schemas.microsoft.com/office/word/2010/wordprocessingShape" mc:Ignorable="w14 w15 w16se w16cid w16 w16cex wp14">
   <w15:person w15:author="Htoon Family">
     <w15:presenceInfo w15:providerId="Windows Live" w15:userId="554915308fb62ec3"/>
   </w15:person>
@@ -1768,7 +1721,7 @@
 </file>
 
 <file path=word/styles.xml><?xml version="1.0" encoding="utf-8"?>
-<w:styles xmlns:mc="http://schemas.openxmlformats.org/markup-compatibility/2006" xmlns:r="http://schemas.openxmlformats.org/officeDocument/2006/relationships" xmlns:w="http://schemas.openxmlformats.org/wordprocessingml/2006/main" xmlns:w14="http://schemas.microsoft.com/office/word/2010/wordml" xmlns:w15="http://schemas.microsoft.com/office/word/2012/wordml" xmlns:w16cid="http://schemas.microsoft.com/office/word/2016/wordml/cid" xmlns:w16se="http://schemas.microsoft.com/office/word/2015/wordml/symex" mc:Ignorable="w14 w15 w16se w16cid">
+<w:styles xmlns:mc="http://schemas.openxmlformats.org/markup-compatibility/2006" xmlns:r="http://schemas.openxmlformats.org/officeDocument/2006/relationships" xmlns:w="http://schemas.openxmlformats.org/wordprocessingml/2006/main" xmlns:w14="http://schemas.microsoft.com/office/word/2010/wordml" xmlns:w15="http://schemas.microsoft.com/office/word/2012/wordml" xmlns:w16cex="http://schemas.microsoft.com/office/word/2018/wordml/cex" xmlns:w16cid="http://schemas.microsoft.com/office/word/2016/wordml/cid" xmlns:w16="http://schemas.microsoft.com/office/word/2018/wordml" xmlns:w16se="http://schemas.microsoft.com/office/word/2015/wordml/symex" mc:Ignorable="w14 w15 w16se w16cid w16 w16cex">
   <w:docDefaults>
     <w:rPrDefault>
       <w:rPr>
@@ -1784,7 +1737,7 @@
       </w:pPr>
     </w:pPrDefault>
   </w:docDefaults>
-  <w:latentStyles w:defLockedState="0" w:defUIPriority="99" w:defSemiHidden="0" w:defUnhideWhenUsed="0" w:defQFormat="0" w:count="377">
+  <w:latentStyles w:defLockedState="0" w:defUIPriority="99" w:defSemiHidden="0" w:defUnhideWhenUsed="0" w:defQFormat="0" w:count="376">
     <w:lsdException w:name="Normal" w:uiPriority="0" w:qFormat="1"/>
     <w:lsdException w:name="heading 1" w:uiPriority="9" w:qFormat="1"/>
     <w:lsdException w:name="heading 2" w:semiHidden="1" w:uiPriority="9" w:unhideWhenUsed="1" w:qFormat="1"/>
@@ -2161,7 +2114,6 @@
     <w:lsdException w:name="Hashtag" w:semiHidden="1" w:unhideWhenUsed="1"/>
     <w:lsdException w:name="Unresolved Mention" w:semiHidden="1" w:unhideWhenUsed="1"/>
     <w:lsdException w:name="Smart Link" w:semiHidden="1" w:unhideWhenUsed="1"/>
-    <w:lsdException w:name="Smart Link Error" w:semiHidden="1" w:unhideWhenUsed="1"/>
   </w:latentStyles>
   <w:style w:type="paragraph" w:default="1" w:styleId="Normal">
     <w:name w:val="Normal"/>
@@ -2184,7 +2136,7 @@
     </w:pPr>
     <w:rPr>
       <w:rFonts w:asciiTheme="majorHAnsi" w:eastAsiaTheme="majorEastAsia" w:hAnsiTheme="majorHAnsi" w:cstheme="majorBidi"/>
-      <w:color w:val="6B911C" w:themeColor="accent1" w:themeShade="BF"/>
+      <w:color w:val="AB1E19" w:themeColor="accent1" w:themeShade="BF"/>
       <w:sz w:val="32"/>
       <w:szCs w:val="32"/>
       <w:lang w:bidi="ar-SA"/>
@@ -2455,7 +2407,7 @@
     <w:rsid w:val="00A46738"/>
     <w:rPr>
       <w:rFonts w:asciiTheme="majorHAnsi" w:eastAsiaTheme="majorEastAsia" w:hAnsiTheme="majorHAnsi" w:cstheme="majorBidi"/>
-      <w:color w:val="6B911C" w:themeColor="accent1" w:themeShade="BF"/>
+      <w:color w:val="AB1E19" w:themeColor="accent1" w:themeShade="BF"/>
       <w:sz w:val="32"/>
       <w:szCs w:val="32"/>
       <w:lang w:bidi="ar-SA"/>
@@ -2489,9 +2441,9 @@
 </file>
 
 <file path=word/theme/theme1.xml><?xml version="1.0" encoding="utf-8"?>
-<a:theme xmlns:a="http://schemas.openxmlformats.org/drawingml/2006/main" name="Facet">
+<a:theme xmlns:a="http://schemas.openxmlformats.org/drawingml/2006/main" name="Vapor Trail">
   <a:themeElements>
-    <a:clrScheme name="Facet">
+    <a:clrScheme name="Vapor Trail">
       <a:dk1>
         <a:sysClr val="windowText" lastClr="000000"/>
       </a:dk1>
@@ -2499,52 +2451,52 @@
         <a:sysClr val="window" lastClr="FFFFFF"/>
       </a:lt1>
       <a:dk2>
-        <a:srgbClr val="2C3C43"/>
+        <a:srgbClr val="454545"/>
       </a:dk2>
       <a:lt2>
-        <a:srgbClr val="EBEBEB"/>
+        <a:srgbClr val="DADADA"/>
       </a:lt2>
       <a:accent1>
-        <a:srgbClr val="90C226"/>
+        <a:srgbClr val="DF2E28"/>
       </a:accent1>
       <a:accent2>
-        <a:srgbClr val="54A021"/>
+        <a:srgbClr val="FE801A"/>
       </a:accent2>
       <a:accent3>
-        <a:srgbClr val="E6B91E"/>
+        <a:srgbClr val="E9BF35"/>
       </a:accent3>
       <a:accent4>
-        <a:srgbClr val="E76618"/>
+        <a:srgbClr val="81BB42"/>
       </a:accent4>
       <a:accent5>
-        <a:srgbClr val="C42F1A"/>
+        <a:srgbClr val="32C7A9"/>
       </a:accent5>
       <a:accent6>
-        <a:srgbClr val="918655"/>
+        <a:srgbClr val="4A9BDC"/>
       </a:accent6>
       <a:hlink>
-        <a:srgbClr val="99CA3C"/>
+        <a:srgbClr val="F0532B"/>
       </a:hlink>
       <a:folHlink>
-        <a:srgbClr val="B9D181"/>
+        <a:srgbClr val="F38B53"/>
       </a:folHlink>
     </a:clrScheme>
-    <a:fontScheme name="Facet">
+    <a:fontScheme name="Vapor Trail">
       <a:majorFont>
-        <a:latin typeface="Trebuchet MS" panose="020B0603020202020204"/>
+        <a:latin typeface="Century Gothic" panose="020B0502020202020204"/>
         <a:ea typeface=""/>
         <a:cs typeface=""/>
-        <a:font script="Jpan" typeface="メイリオ"/>
+        <a:font script="Jpan" typeface="ＭＳ Ｐゴシック"/>
         <a:font script="Hang" typeface="맑은 고딕"/>
-        <a:font script="Hans" typeface="方正姚体"/>
-        <a:font script="Hant" typeface="微軟正黑體"/>
-        <a:font script="Arab" typeface="Tahoma"/>
-        <a:font script="Hebr" typeface="Arial"/>
-        <a:font script="Thai" typeface="Cordia New"/>
+        <a:font script="Hans" typeface="宋体"/>
+        <a:font script="Hant" typeface="新細明體"/>
+        <a:font script="Arab" typeface="Times New Roman"/>
+        <a:font script="Hebr" typeface="Times New Roman"/>
+        <a:font script="Thai" typeface="Angsana New"/>
         <a:font script="Ethi" typeface="Nyala"/>
         <a:font script="Beng" typeface="Vrinda"/>
         <a:font script="Gujr" typeface="Shruti"/>
-        <a:font script="Khmr" typeface="DaunPenh"/>
+        <a:font script="Khmr" typeface="MoolBoran"/>
         <a:font script="Knda" typeface="Tunga"/>
         <a:font script="Guru" typeface="Raavi"/>
         <a:font script="Cans" typeface="Euphemia"/>
@@ -2561,21 +2513,21 @@
         <a:font script="Laoo" typeface="DokChampa"/>
         <a:font script="Sinh" typeface="Iskoola Pota"/>
         <a:font script="Mong" typeface="Mongolian Baiti"/>
-        <a:font script="Viet" typeface="Tahoma"/>
+        <a:font script="Viet" typeface="Times New Roman"/>
         <a:font script="Uigh" typeface="Microsoft Uighur"/>
         <a:font script="Geor" typeface="Sylfaen"/>
       </a:majorFont>
       <a:minorFont>
-        <a:latin typeface="Trebuchet MS" panose="020B0603020202020204"/>
+        <a:latin typeface="Century Gothic" panose="020B0502020202020204"/>
         <a:ea typeface=""/>
         <a:cs typeface=""/>
-        <a:font script="Jpan" typeface="メイリオ"/>
-        <a:font script="Hang" typeface="HY그래픽M"/>
-        <a:font script="Hans" typeface="华文新魏"/>
-        <a:font script="Hant" typeface="微軟正黑體"/>
-        <a:font script="Arab" typeface="Tahoma"/>
-        <a:font script="Hebr" typeface="Gisha"/>
-        <a:font script="Thai" typeface="IrisUPC"/>
+        <a:font script="Jpan" typeface="ＭＳ Ｐゴシック"/>
+        <a:font script="Hang" typeface="맑은 고딕"/>
+        <a:font script="Hans" typeface="宋体"/>
+        <a:font script="Hant" typeface="新細明體"/>
+        <a:font script="Arab" typeface="Arial"/>
+        <a:font script="Hebr" typeface="Arial"/>
+        <a:font script="Thai" typeface="Cordia New"/>
         <a:font script="Ethi" typeface="Nyala"/>
         <a:font script="Beng" typeface="Vrinda"/>
         <a:font script="Gujr" typeface="Shruti"/>
@@ -2601,7 +2553,7 @@
         <a:font script="Geor" typeface="Sylfaen"/>
       </a:minorFont>
     </a:fontScheme>
-    <a:fmtScheme name="Facet">
+    <a:fmtScheme name="Vapor Trail">
       <a:fillStyleLst>
         <a:solidFill>
           <a:schemeClr val="phClr"/>
@@ -2610,13 +2562,24 @@
           <a:gsLst>
             <a:gs pos="0">
               <a:schemeClr val="phClr">
-                <a:tint val="65000"/>
+                <a:tint val="69000"/>
+                <a:alpha val="100000"/>
+                <a:satMod val="109000"/>
                 <a:lumMod val="110000"/>
               </a:schemeClr>
             </a:gs>
-            <a:gs pos="88000">
+            <a:gs pos="52000">
               <a:schemeClr val="phClr">
-                <a:tint val="90000"/>
+                <a:tint val="74000"/>
+                <a:satMod val="100000"/>
+                <a:lumMod val="104000"/>
+              </a:schemeClr>
+            </a:gs>
+            <a:gs pos="100000">
+              <a:schemeClr val="phClr">
+                <a:tint val="78000"/>
+                <a:satMod val="100000"/>
+                <a:lumMod val="100000"/>
               </a:schemeClr>
             </a:gs>
           </a:gsLst>
@@ -2627,13 +2590,15 @@
             <a:gs pos="0">
               <a:schemeClr val="phClr">
                 <a:tint val="96000"/>
-                <a:lumMod val="100000"/>
+                <a:satMod val="100000"/>
+                <a:lumMod val="104000"/>
               </a:schemeClr>
             </a:gs>
             <a:gs pos="78000">
               <a:schemeClr val="phClr">
-                <a:shade val="94000"/>
-                <a:lumMod val="94000"/>
+                <a:shade val="100000"/>
+                <a:satMod val="110000"/>
+                <a:lumMod val="100000"/>
               </a:schemeClr>
             </a:gs>
           </a:gsLst>
@@ -2641,19 +2606,19 @@
         </a:gradFill>
       </a:fillStyleLst>
       <a:lnStyleLst>
-        <a:ln w="12700" cap="rnd" cmpd="sng" algn="ctr">
+        <a:ln w="9525" cap="flat" cmpd="sng" algn="ctr">
           <a:solidFill>
             <a:schemeClr val="phClr"/>
           </a:solidFill>
           <a:prstDash val="solid"/>
         </a:ln>
-        <a:ln w="19050" cap="rnd" cmpd="sng" algn="ctr">
+        <a:ln w="12700" cap="flat" cmpd="sng" algn="ctr">
           <a:solidFill>
             <a:schemeClr val="phClr"/>
           </a:solidFill>
           <a:prstDash val="solid"/>
         </a:ln>
-        <a:ln w="25400" cap="rnd" cmpd="sng" algn="ctr">
+        <a:ln w="19050" cap="flat" cmpd="sng" algn="ctr">
           <a:solidFill>
             <a:schemeClr val="phClr"/>
           </a:solidFill>
@@ -2665,19 +2630,22 @@
           <a:effectLst/>
         </a:effectStyle>
         <a:effectStyle>
-          <a:effectLst>
-            <a:outerShdw blurRad="38100" dist="25400" dir="5400000" rotWithShape="0">
-              <a:srgbClr val="000000">
-                <a:alpha val="35000"/>
-              </a:srgbClr>
-            </a:outerShdw>
-          </a:effectLst>
+          <a:effectLst/>
+          <a:scene3d>
+            <a:camera prst="orthographicFront">
+              <a:rot lat="0" lon="0" rev="0"/>
+            </a:camera>
+            <a:lightRig rig="threePt" dir="t"/>
+          </a:scene3d>
+          <a:sp3d>
+            <a:bevelT w="25400" h="12700"/>
+          </a:sp3d>
         </a:effectStyle>
         <a:effectStyle>
           <a:effectLst>
-            <a:outerShdw blurRad="50800" dist="38100" dir="5400000" rotWithShape="0">
+            <a:outerShdw blurRad="57150" dist="19050" dir="5400000" algn="ctr" rotWithShape="0">
               <a:srgbClr val="000000">
-                <a:alpha val="35000"/>
+                <a:alpha val="48000"/>
               </a:srgbClr>
             </a:outerShdw>
           </a:effectLst>
@@ -2685,10 +2653,10 @@
             <a:camera prst="orthographicFront">
               <a:rot lat="0" lon="0" rev="0"/>
             </a:camera>
-            <a:lightRig rig="threePt" dir="tl"/>
+            <a:lightRig rig="threePt" dir="t"/>
           </a:scene3d>
-          <a:sp3d prstMaterial="plastic">
-            <a:bevelT w="0" h="0"/>
+          <a:sp3d>
+            <a:bevelT w="50800" h="25400"/>
           </a:sp3d>
         </a:effectStyle>
       </a:effectStyleLst>
@@ -2696,41 +2664,38 @@
         <a:solidFill>
           <a:schemeClr val="phClr"/>
         </a:solidFill>
+        <a:solidFill>
+          <a:schemeClr val="phClr">
+            <a:tint val="95000"/>
+            <a:satMod val="170000"/>
+          </a:schemeClr>
+        </a:solidFill>
         <a:gradFill rotWithShape="1">
           <a:gsLst>
             <a:gs pos="0">
               <a:schemeClr val="phClr">
-                <a:tint val="90000"/>
-                <a:lumMod val="104000"/>
+                <a:tint val="93000"/>
+                <a:shade val="98000"/>
+                <a:satMod val="150000"/>
+                <a:lumMod val="102000"/>
               </a:schemeClr>
             </a:gs>
-            <a:gs pos="94000">
+            <a:gs pos="50000">
               <a:schemeClr val="phClr">
-                <a:shade val="96000"/>
-                <a:lumMod val="82000"/>
+                <a:tint val="98000"/>
+                <a:shade val="90000"/>
+                <a:satMod val="130000"/>
+                <a:lumMod val="103000"/>
+              </a:schemeClr>
+            </a:gs>
+            <a:gs pos="100000">
+              <a:schemeClr val="phClr">
+                <a:shade val="63000"/>
+                <a:satMod val="120000"/>
               </a:schemeClr>
             </a:gs>
           </a:gsLst>
           <a:lin ang="5400000" scaled="0"/>
-        </a:gradFill>
-        <a:gradFill rotWithShape="1">
-          <a:gsLst>
-            <a:gs pos="0">
-              <a:schemeClr val="phClr">
-                <a:tint val="90000"/>
-                <a:lumMod val="110000"/>
-              </a:schemeClr>
-            </a:gs>
-            <a:gs pos="100000">
-              <a:schemeClr val="phClr">
-                <a:shade val="94000"/>
-                <a:lumMod val="96000"/>
-              </a:schemeClr>
-            </a:gs>
-          </a:gsLst>
-          <a:path path="circle">
-            <a:fillToRect l="50000" t="50000" r="100000" b="100000"/>
-          </a:path>
         </a:gradFill>
       </a:bgFillStyleLst>
     </a:fmtScheme>
@@ -2739,7 +2704,7 @@
   <a:extraClrSchemeLst/>
   <a:extLst>
     <a:ext uri="{05A4C25C-085E-4340-85A3-A5531E510DB2}">
-      <thm15:themeFamily xmlns:thm15="http://schemas.microsoft.com/office/thememl/2012/main" name="Facet" id="{C0C680CD-088A-49FC-A102-D699147F32B2}" vid="{CFBC31BA-B70F-4F30-BCAA-4F3011E16C4D}"/>
+      <thm15:themeFamily xmlns:thm15="http://schemas.microsoft.com/office/thememl/2012/main" name="Vapor Trail" id="{4FDF2955-7D9C-493C-B9F9-C205151B46CD}" vid="{8F31A783-2159-4870-BC29-2BA7D038EA44}"/>
     </a:ext>
   </a:extLst>
 </a:theme>
@@ -2774,7 +2739,7 @@
 </file>
 
 <file path=customXml/itemProps1.xml><?xml version="1.0" encoding="utf-8"?>
-<ds:datastoreItem xmlns:ds="http://schemas.openxmlformats.org/officeDocument/2006/customXml" ds:itemID="{7EA64405-7606-4E34-962C-4F4A90DB2274}">
+<ds:datastoreItem xmlns:ds="http://schemas.openxmlformats.org/officeDocument/2006/customXml" ds:itemID="{27368421-1E1B-46E1-8436-EFF85F393956}">
   <ds:schemaRefs>
     <ds:schemaRef ds:uri="http://schemas.openxmlformats.org/officeDocument/2006/bibliography"/>
   </ds:schemaRefs>
